--- a/新标日语学习.docx
+++ b/新标日语学习.docx
@@ -824,7 +824,7 @@
     <w:p>
       <w:pPr>
         <w:rPr>
-          <w:rFonts w:ascii="MS Mincho" w:eastAsia="MS Mincho" w:hAnsi="MS Mincho" w:hint="eastAsia"/>
+          <w:rFonts w:ascii="MS Mincho" w:eastAsia="MS Mincho" w:hAnsi="MS Mincho"/>
           <w:lang w:eastAsia="ja-JP"/>
         </w:rPr>
       </w:pPr>
@@ -1043,7 +1043,7 @@
     <w:p>
       <w:pPr>
         <w:rPr>
-          <w:rFonts w:ascii="MS Mincho" w:eastAsia="MS Mincho" w:hAnsi="MS Mincho" w:hint="eastAsia"/>
+          <w:rFonts w:ascii="MS Mincho" w:eastAsia="MS Mincho" w:hAnsi="MS Mincho"/>
           <w:lang w:eastAsia="ja-JP"/>
         </w:rPr>
       </w:pPr>
@@ -1066,7 +1066,7 @@
     <w:p>
       <w:pPr>
         <w:rPr>
-          <w:rFonts w:ascii="MS Mincho" w:eastAsia="MS Mincho" w:hAnsi="MS Mincho" w:hint="eastAsia"/>
+          <w:rFonts w:ascii="MS Mincho" w:eastAsia="MS Mincho" w:hAnsi="MS Mincho"/>
           <w:lang w:eastAsia="ja-JP"/>
         </w:rPr>
       </w:pPr>
@@ -1113,7 +1113,7 @@
     <w:p>
       <w:pPr>
         <w:rPr>
-          <w:rFonts w:ascii="MS Mincho" w:eastAsia="MS Mincho" w:hAnsi="MS Mincho" w:hint="eastAsia"/>
+          <w:rFonts w:ascii="MS Mincho" w:eastAsia="MS Mincho" w:hAnsi="MS Mincho"/>
           <w:lang w:eastAsia="ja-JP"/>
         </w:rPr>
       </w:pPr>
@@ -1128,6 +1128,21 @@
     <w:p>
       <w:pPr>
         <w:rPr>
+          <w:rFonts w:ascii="MS Mincho" w:eastAsia="MS Mincho" w:hAnsi="MS Mincho" w:hint="eastAsia"/>
+          <w:lang w:eastAsia="ja-JP"/>
+        </w:rPr>
+      </w:pPr>
+      <w:r>
+        <w:rPr>
+          <w:rFonts w:ascii="MS Mincho" w:eastAsia="MS Mincho" w:hAnsi="MS Mincho" w:hint="eastAsia"/>
+          <w:lang w:eastAsia="ja-JP"/>
+        </w:rPr>
+        <w:t xml:space="preserve">　　　　　　　</w:t>
+      </w:r>
+    </w:p>
+    <w:p>
+      <w:pPr>
+        <w:rPr>
           <w:rFonts w:ascii="MS Mincho" w:eastAsia="MS Mincho" w:hAnsi="MS Mincho"/>
           <w:lang w:eastAsia="ja-JP"/>
         </w:rPr>
@@ -1171,6 +1186,7 @@
           <w:highlight w:val="green"/>
           <w:lang w:eastAsia="ja-JP"/>
         </w:rPr>
+        <w:lastRenderedPageBreak/>
         <w:t>あの　人（ひと）は　だわ　ですか</w:t>
       </w:r>
     </w:p>
@@ -1186,7 +1202,6 @@
           <w:rFonts w:ascii="MS Mincho" w:eastAsia="MS Mincho" w:hAnsi="MS Mincho" w:hint="eastAsia"/>
           <w:lang w:eastAsia="ja-JP"/>
         </w:rPr>
-        <w:lastRenderedPageBreak/>
         <w:t xml:space="preserve">私の　鍵　</w:t>
       </w:r>
     </w:p>
@@ -1194,6 +1209,7 @@
       <w:pPr>
         <w:rPr>
           <w:rFonts w:ascii="MS Mincho" w:hAnsi="MS Mincho"/>
+          <w:lang w:eastAsia="ja-JP"/>
         </w:rPr>
       </w:pPr>
       <w:r>
@@ -1216,6 +1232,7 @@
         <w:rPr>
           <w:rFonts w:ascii="MS Mincho" w:hAnsi="MS Mincho" w:hint="eastAsia"/>
           <w:highlight w:val="yellow"/>
+          <w:lang w:eastAsia="ja-JP"/>
         </w:rPr>
         <w:t>感谢</w:t>
       </w:r>
@@ -1223,7 +1240,7 @@
     <w:p>
       <w:pPr>
         <w:rPr>
-          <w:rFonts w:ascii="MS Mincho" w:eastAsia="MS Mincho" w:hAnsi="MS Mincho" w:hint="eastAsia"/>
+          <w:rFonts w:ascii="MS Mincho" w:eastAsia="MS Mincho" w:hAnsi="MS Mincho"/>
           <w:lang w:eastAsia="ja-JP"/>
         </w:rPr>
       </w:pPr>
@@ -1287,6 +1304,7 @@
       <w:pPr>
         <w:rPr>
           <w:rFonts w:ascii="MS Mincho" w:hAnsi="MS Mincho"/>
+          <w:lang w:eastAsia="ja-JP"/>
         </w:rPr>
       </w:pPr>
       <w:r>
@@ -1299,6 +1317,7 @@
       <w:r>
         <w:rPr>
           <w:rFonts w:ascii="MS Mincho" w:hAnsi="MS Mincho" w:hint="eastAsia"/>
+          <w:lang w:eastAsia="ja-JP"/>
         </w:rPr>
         <w:t>对不起</w:t>
       </w:r>
@@ -1331,19 +1350,22 @@
       <w:pPr>
         <w:rPr>
           <w:rFonts w:ascii="MS Mincho" w:hAnsi="MS Mincho"/>
-        </w:rPr>
-      </w:pPr>
-    </w:p>
-    <w:p>
-      <w:pPr>
-        <w:rPr>
-          <w:rFonts w:ascii="MS Mincho" w:eastAsia="MS Mincho" w:hAnsi="MS Mincho"/>
-          <w:lang w:eastAsia="ja-JP"/>
-        </w:rPr>
-      </w:pPr>
-      <w:r>
-        <w:rPr>
-          <w:rFonts w:ascii="MS Mincho" w:eastAsia="MS Mincho" w:hAnsi="MS Mincho" w:hint="eastAsia"/>
+          <w:lang w:eastAsia="ja-JP"/>
+        </w:rPr>
+      </w:pPr>
+    </w:p>
+    <w:p>
+      <w:pPr>
+        <w:rPr>
+          <w:rFonts w:ascii="MS Mincho" w:eastAsia="MS Mincho" w:hAnsi="MS Mincho"/>
+          <w:b/>
+          <w:lang w:eastAsia="ja-JP"/>
+        </w:rPr>
+      </w:pPr>
+      <w:r>
+        <w:rPr>
+          <w:rFonts w:ascii="MS Mincho" w:eastAsia="MS Mincho" w:hAnsi="MS Mincho" w:hint="eastAsia"/>
+          <w:b/>
           <w:lang w:eastAsia="ja-JP"/>
         </w:rPr>
         <w:t>第三課</w:t>
@@ -1391,13 +1413,11 @@
       <w:pPr>
         <w:rPr>
           <w:rFonts w:ascii="MS Mincho" w:eastAsia="MS Mincho" w:hAnsi="MS Mincho"/>
-          <w:lang w:eastAsia="ja-JP"/>
-        </w:rPr>
-      </w:pPr>
-      <w:r>
-        <w:rPr>
-          <w:rFonts w:ascii="MS Mincho" w:eastAsia="MS Mincho" w:hAnsi="MS Mincho" w:hint="eastAsia"/>
-          <w:lang w:eastAsia="ja-JP"/>
+        </w:rPr>
+      </w:pPr>
+      <w:r>
+        <w:rPr>
+          <w:rFonts w:ascii="MS Mincho" w:eastAsia="MS Mincho" w:hAnsi="MS Mincho" w:hint="eastAsia"/>
         </w:rPr>
         <w:t>英语</w:t>
       </w:r>
@@ -1412,14 +1432,12 @@
       <w:pPr>
         <w:rPr>
           <w:rFonts w:ascii="微软雅黑" w:eastAsia="MS Mincho" w:hAnsi="微软雅黑" w:cs="微软雅黑"/>
-          <w:lang w:eastAsia="ja-JP"/>
         </w:rPr>
       </w:pPr>
       <w:r>
         <w:rPr>
           <w:rFonts w:ascii="微软雅黑" w:eastAsia="微软雅黑" w:hAnsi="微软雅黑" w:cs="微软雅黑"/>
           <w:highlight w:val="yellow"/>
-          <w:lang w:eastAsia="ja-JP"/>
         </w:rPr>
         <w:t>时序</w:t>
       </w:r>
@@ -1460,12 +1478,478 @@
     <w:p>
       <w:pPr>
         <w:rPr>
-          <w:rFonts w:ascii="MS Mincho" w:eastAsia="MS Mincho" w:hAnsi="MS Mincho" w:hint="eastAsia"/>
-          <w:lang w:eastAsia="ja-JP"/>
-        </w:rPr>
-      </w:pPr>
+          <w:rFonts w:ascii="MS Mincho" w:hAnsi="MS Mincho" w:hint="eastAsia"/>
+        </w:rPr>
+      </w:pPr>
+    </w:p>
+    <w:p>
+      <w:pPr>
+        <w:rPr>
+          <w:rFonts w:ascii="MS Mincho" w:eastAsia="MS Mincho" w:hAnsi="MS Mincho"/>
+          <w:b/>
+          <w:lang w:eastAsia="ja-JP"/>
+        </w:rPr>
+      </w:pPr>
+      <w:r>
+        <w:rPr>
+          <w:rFonts w:ascii="MS Mincho" w:eastAsia="MS Mincho" w:hAnsi="MS Mincho" w:hint="eastAsia"/>
+          <w:b/>
+          <w:lang w:eastAsia="ja-JP"/>
+        </w:rPr>
+        <w:t>第四（よん）課</w:t>
+      </w:r>
+    </w:p>
+    <w:p>
+      <w:pPr>
+        <w:rPr>
+          <w:rFonts w:ascii="MS Mincho" w:eastAsia="MS Mincho" w:hAnsi="MS Mincho" w:hint="eastAsia"/>
+          <w:b/>
+          <w:lang w:eastAsia="ja-JP"/>
+        </w:rPr>
+      </w:pPr>
+    </w:p>
+    <w:p>
+      <w:pPr>
+        <w:rPr>
+          <w:rFonts w:ascii="MS Mincho" w:eastAsia="MS Mincho" w:hAnsi="MS Mincho"/>
+          <w:lang w:eastAsia="ja-JP"/>
+        </w:rPr>
+      </w:pPr>
+      <w:r>
+        <w:rPr>
+          <w:rFonts w:ascii="MS Mincho" w:eastAsia="MS Mincho" w:hAnsi="MS Mincho" w:hint="eastAsia"/>
+          <w:lang w:eastAsia="ja-JP"/>
+        </w:rPr>
+        <w:t>部屋</w:t>
+      </w:r>
+      <w:r>
+        <w:rPr>
+          <w:rFonts w:ascii="MS Mincho" w:eastAsia="MS Mincho" w:hAnsi="MS Mincho" w:hint="eastAsia"/>
+          <w:lang w:eastAsia="ja-JP"/>
+        </w:rPr>
+        <w:t>（へや</w:t>
+      </w:r>
+      <w:r>
+        <w:rPr>
+          <w:rFonts w:ascii="MS Mincho" w:eastAsia="MS Mincho" w:hAnsi="MS Mincho" w:hint="eastAsia"/>
+          <w:b/>
+          <w:lang w:eastAsia="ja-JP"/>
+        </w:rPr>
+        <w:t>に</w:t>
+      </w:r>
+      <w:r>
+        <w:rPr>
+          <w:rFonts w:ascii="MS Mincho" w:eastAsia="MS Mincho" w:hAnsi="MS Mincho" w:hint="eastAsia"/>
+          <w:lang w:eastAsia="ja-JP"/>
+        </w:rPr>
+        <w:t xml:space="preserve">　机（つくえ桌子）</w:t>
+      </w:r>
+      <w:r>
+        <w:rPr>
+          <w:rFonts w:ascii="MS Mincho" w:eastAsia="MS Mincho" w:hAnsi="MS Mincho" w:hint="eastAsia"/>
+          <w:b/>
+          <w:lang w:eastAsia="ja-JP"/>
+        </w:rPr>
+        <w:t>が　あ</w:t>
+      </w:r>
+      <w:r>
+        <w:rPr>
+          <w:rFonts w:ascii="MS Mincho" w:eastAsia="MS Mincho" w:hAnsi="MS Mincho" w:hint="eastAsia"/>
+          <w:b/>
+          <w:lang w:eastAsia="ja-JP"/>
+        </w:rPr>
+        <w:t>り</w:t>
+      </w:r>
+      <w:r>
+        <w:rPr>
+          <w:rFonts w:ascii="MS Mincho" w:eastAsia="MS Mincho" w:hAnsi="MS Mincho" w:hint="eastAsia"/>
+          <w:b/>
+          <w:lang w:eastAsia="ja-JP"/>
+        </w:rPr>
+        <w:t>ます</w:t>
+      </w:r>
+    </w:p>
+    <w:p>
+      <w:pPr>
+        <w:rPr>
+          <w:rFonts w:ascii="MS Mincho" w:eastAsia="MS Mincho" w:hAnsi="MS Mincho"/>
+          <w:lang w:eastAsia="ja-JP"/>
+        </w:rPr>
+      </w:pPr>
+      <w:r>
+        <w:rPr>
+          <w:rFonts w:ascii="MS Mincho" w:eastAsia="MS Mincho" w:hAnsi="MS Mincho" w:hint="eastAsia"/>
+          <w:lang w:eastAsia="ja-JP"/>
+        </w:rPr>
+        <w:t>ここ</w:t>
+      </w:r>
+      <w:r>
+        <w:rPr>
+          <w:rFonts w:ascii="MS Mincho" w:eastAsia="MS Mincho" w:hAnsi="MS Mincho" w:hint="eastAsia"/>
+          <w:b/>
+          <w:lang w:eastAsia="ja-JP"/>
+        </w:rPr>
+        <w:t>に</w:t>
+      </w:r>
+      <w:r>
+        <w:rPr>
+          <w:rFonts w:ascii="MS Mincho" w:eastAsia="MS Mincho" w:hAnsi="MS Mincho" w:hint="eastAsia"/>
+          <w:lang w:eastAsia="ja-JP"/>
+        </w:rPr>
+        <w:t xml:space="preserve">　本（ほ）</w:t>
+      </w:r>
+      <w:r>
+        <w:rPr>
+          <w:rFonts w:ascii="MS Mincho" w:eastAsia="MS Mincho" w:hAnsi="MS Mincho" w:hint="eastAsia"/>
+          <w:b/>
+          <w:lang w:eastAsia="ja-JP"/>
+        </w:rPr>
+        <w:t>が　あ</w:t>
+      </w:r>
+      <w:r>
+        <w:rPr>
+          <w:rFonts w:ascii="MS Mincho" w:eastAsia="MS Mincho" w:hAnsi="MS Mincho" w:hint="eastAsia"/>
+          <w:b/>
+          <w:lang w:eastAsia="ja-JP"/>
+        </w:rPr>
+        <w:t>り</w:t>
+      </w:r>
+      <w:r>
+        <w:rPr>
+          <w:rFonts w:ascii="MS Mincho" w:eastAsia="MS Mincho" w:hAnsi="MS Mincho" w:hint="eastAsia"/>
+          <w:b/>
+          <w:lang w:eastAsia="ja-JP"/>
+        </w:rPr>
+        <w:t>ます</w:t>
+      </w:r>
+      <w:r>
+        <w:rPr>
+          <w:rFonts w:ascii="MS Mincho" w:eastAsia="MS Mincho" w:hAnsi="MS Mincho" w:hint="eastAsia"/>
+          <w:b/>
+          <w:lang w:eastAsia="ja-JP"/>
+        </w:rPr>
+        <w:t xml:space="preserve">　　　　　　</w:t>
+      </w:r>
+      <w:r>
+        <w:rPr>
+          <w:rFonts w:ascii="MS Mincho" w:eastAsia="MS Mincho" w:hAnsi="MS Mincho" w:hint="eastAsia"/>
+          <w:b/>
+          <w:lang w:eastAsia="ja-JP"/>
+        </w:rPr>
+        <w:t xml:space="preserve">　　　</w:t>
+      </w:r>
+      <w:r>
+        <w:rPr>
+          <w:rFonts w:ascii="MS Mincho" w:eastAsia="MS Mincho" w:hAnsi="MS Mincho" w:hint="eastAsia"/>
+          <w:b/>
+          <w:lang w:eastAsia="ja-JP"/>
+        </w:rPr>
+        <w:t>地点</w:t>
+      </w:r>
+      <w:r>
+        <w:rPr>
+          <w:rFonts w:ascii="MS Mincho" w:eastAsia="MS Mincho" w:hAnsi="MS Mincho" w:hint="eastAsia"/>
+          <w:b/>
+          <w:lang w:eastAsia="ja-JP"/>
+        </w:rPr>
+        <w:t xml:space="preserve">――＞　</w:t>
+      </w:r>
+      <w:r>
+        <w:rPr>
+          <w:rFonts w:ascii="MS Mincho" w:eastAsia="MS Mincho" w:hAnsi="MS Mincho" w:hint="eastAsia"/>
+          <w:b/>
+          <w:highlight w:val="yellow"/>
+          <w:lang w:eastAsia="ja-JP"/>
+        </w:rPr>
+        <w:t>あります（</w:t>
+      </w:r>
+      <w:r>
+        <w:rPr>
+          <w:rFonts w:asciiTheme="minorEastAsia" w:hAnsiTheme="minorEastAsia" w:hint="eastAsia"/>
+          <w:b/>
+          <w:highlight w:val="yellow"/>
+          <w:lang w:eastAsia="ja-JP"/>
+        </w:rPr>
+        <w:t>不具</w:t>
+      </w:r>
+      <w:r>
+        <w:rPr>
+          <w:rFonts w:ascii="MS Mincho" w:eastAsia="MS Mincho" w:hAnsi="MS Mincho" w:hint="eastAsia"/>
+          <w:b/>
+          <w:highlight w:val="yellow"/>
+          <w:lang w:eastAsia="ja-JP"/>
+        </w:rPr>
+        <w:t>有意志的事物</w:t>
+      </w:r>
+      <w:r>
+        <w:rPr>
+          <w:rFonts w:ascii="MS Mincho" w:eastAsia="MS Mincho" w:hAnsi="MS Mincho" w:hint="eastAsia"/>
+          <w:b/>
+          <w:highlight w:val="yellow"/>
+          <w:lang w:eastAsia="ja-JP"/>
+        </w:rPr>
+        <w:t>）</w:t>
+      </w:r>
+    </w:p>
+    <w:p>
+      <w:pPr>
+        <w:rPr>
+          <w:rFonts w:ascii="MS Mincho" w:eastAsia="MS Mincho" w:hAnsi="MS Mincho"/>
+          <w:lang w:eastAsia="ja-JP"/>
+        </w:rPr>
+      </w:pPr>
+    </w:p>
+    <w:p>
+      <w:pPr>
+        <w:rPr>
+          <w:rFonts w:ascii="MS Mincho" w:eastAsia="MS Mincho" w:hAnsi="MS Mincho"/>
+          <w:lang w:eastAsia="ja-JP"/>
+        </w:rPr>
+      </w:pPr>
+      <w:r>
+        <w:rPr>
+          <w:rFonts w:ascii="MS Mincho" w:eastAsia="MS Mincho" w:hAnsi="MS Mincho" w:hint="eastAsia"/>
+          <w:lang w:eastAsia="ja-JP"/>
+        </w:rPr>
+        <w:t>部屋に　　猫（ねこ）が　います</w:t>
+      </w:r>
+    </w:p>
+    <w:p>
+      <w:pPr>
+        <w:rPr>
+          <w:rFonts w:ascii="MS Mincho" w:eastAsia="MS Mincho" w:hAnsi="MS Mincho"/>
+          <w:lang w:eastAsia="ja-JP"/>
+        </w:rPr>
+      </w:pPr>
+      <w:r>
+        <w:rPr>
+          <w:rFonts w:ascii="MS Mincho" w:eastAsia="MS Mincho" w:hAnsi="MS Mincho" w:hint="eastAsia"/>
+          <w:lang w:eastAsia="ja-JP"/>
+        </w:rPr>
+        <w:t xml:space="preserve">公園（こうえん）子供（こども）が　　　　　　</w:t>
+      </w:r>
+      <w:r>
+        <w:rPr>
+          <w:rFonts w:ascii="MS Mincho" w:eastAsia="MS Mincho" w:hAnsi="MS Mincho" w:hint="eastAsia"/>
+          <w:b/>
+          <w:lang w:eastAsia="ja-JP"/>
+        </w:rPr>
+        <w:t>地点</w:t>
+      </w:r>
+      <w:r>
+        <w:rPr>
+          <w:rFonts w:ascii="MS Mincho" w:eastAsia="MS Mincho" w:hAnsi="MS Mincho" w:hint="eastAsia"/>
+          <w:lang w:eastAsia="ja-JP"/>
+        </w:rPr>
+        <w:t xml:space="preserve">――＞　</w:t>
+      </w:r>
+      <w:r>
+        <w:rPr>
+          <w:rFonts w:ascii="MS Mincho" w:eastAsia="MS Mincho" w:hAnsi="MS Mincho" w:hint="eastAsia"/>
+          <w:highlight w:val="yellow"/>
+          <w:lang w:eastAsia="ja-JP"/>
+        </w:rPr>
+        <w:t>いまう　（</w:t>
+      </w:r>
+      <w:r>
+        <w:rPr>
+          <w:rFonts w:asciiTheme="minorEastAsia" w:hAnsiTheme="minorEastAsia" w:hint="eastAsia"/>
+          <w:highlight w:val="yellow"/>
+          <w:lang w:eastAsia="ja-JP"/>
+        </w:rPr>
+        <w:t>有生命</w:t>
+      </w:r>
+      <w:r>
+        <w:rPr>
+          <w:rFonts w:ascii="MS Mincho" w:eastAsia="MS Mincho" w:hAnsi="MS Mincho" w:hint="eastAsia"/>
+          <w:highlight w:val="yellow"/>
+          <w:lang w:eastAsia="ja-JP"/>
+        </w:rPr>
+        <w:t>的）</w:t>
+      </w:r>
+    </w:p>
+    <w:p>
+      <w:pPr>
+        <w:rPr>
+          <w:rFonts w:ascii="MS Mincho" w:eastAsia="MS Mincho" w:hAnsi="MS Mincho"/>
+          <w:lang w:eastAsia="ja-JP"/>
+        </w:rPr>
+      </w:pPr>
+    </w:p>
+    <w:p>
+      <w:pPr>
+        <w:rPr>
+          <w:rFonts w:ascii="微软雅黑" w:eastAsia="微软雅黑" w:hAnsi="微软雅黑" w:cs="微软雅黑"/>
+        </w:rPr>
+      </w:pPr>
+      <w:r>
+        <w:rPr>
+          <w:rFonts w:ascii="MS Mincho" w:eastAsia="MS Mincho" w:hAnsi="MS Mincho" w:hint="eastAsia"/>
+          <w:lang w:eastAsia="ja-JP"/>
+        </w:rPr>
+        <w:t>名</w:t>
+      </w:r>
+      <w:r>
+        <w:rPr>
+          <w:rFonts w:ascii="微软雅黑" w:eastAsia="微软雅黑" w:hAnsi="微软雅黑" w:cs="微软雅黑" w:hint="eastAsia"/>
+          <w:lang w:eastAsia="ja-JP"/>
+        </w:rPr>
+        <w:t>词</w:t>
+      </w:r>
+      <w:r>
+        <w:rPr>
+          <w:rFonts w:ascii="微软雅黑" w:eastAsia="微软雅黑" w:hAnsi="微软雅黑" w:cs="微软雅黑"/>
+        </w:rPr>
+        <w:t xml:space="preserve">  场所名</w:t>
+      </w:r>
+    </w:p>
+    <w:p>
+      <w:pPr>
+        <w:rPr>
+          <w:rFonts w:ascii="微软雅黑" w:eastAsia="微软雅黑" w:hAnsi="微软雅黑" w:cs="微软雅黑"/>
+          <w:b/>
+        </w:rPr>
+      </w:pPr>
+      <w:r>
+        <w:rPr>
+          <w:rFonts w:ascii="微软雅黑" w:eastAsia="微软雅黑" w:hAnsi="微软雅黑" w:cs="微软雅黑"/>
+        </w:rPr>
+        <w:t xml:space="preserve">いす　</w:t>
+      </w:r>
+      <w:r>
+        <w:rPr>
+          <w:rFonts w:ascii="微软雅黑" w:eastAsia="微软雅黑" w:hAnsi="微软雅黑" w:cs="微软雅黑"/>
+          <w:b/>
+        </w:rPr>
+        <w:t>は</w:t>
+      </w:r>
+      <w:r>
+        <w:rPr>
+          <w:rFonts w:ascii="微软雅黑" w:eastAsia="微软雅黑" w:hAnsi="微软雅黑" w:cs="微软雅黑"/>
+        </w:rPr>
+        <w:t xml:space="preserve">　へよ</w:t>
+      </w:r>
+      <w:r>
+        <w:rPr>
+          <w:rFonts w:ascii="微软雅黑" w:eastAsia="微软雅黑" w:hAnsi="微软雅黑" w:cs="微软雅黑"/>
+          <w:b/>
+        </w:rPr>
+        <w:t>に　あります</w:t>
+      </w:r>
+    </w:p>
+    <w:p>
+      <w:pPr>
+        <w:rPr>
+          <w:rFonts w:ascii="微软雅黑" w:eastAsia="微软雅黑" w:hAnsi="微软雅黑" w:cs="微软雅黑" w:hint="eastAsia"/>
+          <w:b/>
+        </w:rPr>
+      </w:pPr>
+      <w:r>
+        <w:rPr>
+          <w:rFonts w:ascii="微软雅黑" w:eastAsia="微软雅黑" w:hAnsi="微软雅黑" w:cs="微软雅黑"/>
+          <w:b/>
+          <w:highlight w:val="yellow"/>
+        </w:rPr>
+        <w:t xml:space="preserve">と　</w:t>
+      </w:r>
+      <w:r>
+        <w:rPr>
+          <w:rFonts w:ascii="微软雅黑" w:eastAsia="微软雅黑" w:hAnsi="微软雅黑" w:cs="微软雅黑" w:hint="eastAsia"/>
+          <w:b/>
+          <w:highlight w:val="yellow"/>
+        </w:rPr>
+        <w:t>和</w:t>
+      </w:r>
+    </w:p>
+    <w:p>
+      <w:pPr>
+        <w:rPr>
+          <w:rFonts w:ascii="微软雅黑" w:eastAsia="微软雅黑" w:hAnsi="微软雅黑" w:cs="微软雅黑" w:hint="eastAsia"/>
+          <w:b/>
+          <w:lang w:eastAsia="ja-JP"/>
+        </w:rPr>
+      </w:pPr>
+      <w:r>
+        <w:rPr>
+          <w:rFonts w:ascii="微软雅黑" w:eastAsia="微软雅黑" w:hAnsi="微软雅黑" w:cs="微软雅黑"/>
+          <w:b/>
+          <w:lang w:eastAsia="ja-JP"/>
+        </w:rPr>
+        <w:t>部屋　と　庭</w:t>
+      </w:r>
+    </w:p>
+    <w:p>
+      <w:pPr>
+        <w:rPr>
+          <w:rFonts w:ascii="微软雅黑" w:eastAsia="微软雅黑" w:hAnsi="微软雅黑" w:cs="微软雅黑" w:hint="eastAsia"/>
+          <w:lang w:eastAsia="ja-JP"/>
+        </w:rPr>
+      </w:pPr>
+      <w:r>
+        <w:rPr>
+          <w:rFonts w:ascii="微软雅黑" w:eastAsia="微软雅黑" w:hAnsi="微软雅黑" w:cs="微软雅黑" w:hint="eastAsia"/>
+          <w:lang w:eastAsia="ja-JP"/>
+        </w:rPr>
+        <w:t xml:space="preserve"> </w:t>
+      </w:r>
+      <w:r>
+        <w:rPr>
+          <w:rFonts w:ascii="微软雅黑" w:eastAsia="微软雅黑" w:hAnsi="微软雅黑" w:cs="微软雅黑"/>
+          <w:lang w:eastAsia="ja-JP"/>
+        </w:rPr>
+        <w:t xml:space="preserve">  前（まえ）　</w:t>
+      </w:r>
+      <w:r>
+        <w:rPr>
+          <w:rFonts w:ascii="MS Mincho" w:eastAsia="MS Mincho" w:hAnsi="MS Mincho" w:cs="微软雅黑" w:hint="eastAsia"/>
+          <w:lang w:eastAsia="ja-JP"/>
+        </w:rPr>
+        <w:t>上（うえ）</w:t>
+      </w:r>
+      <w:r>
+        <w:rPr>
+          <w:rFonts w:ascii="微软雅黑" w:eastAsia="MS Mincho" w:hAnsi="微软雅黑" w:cs="微软雅黑" w:hint="eastAsia"/>
+          <w:lang w:eastAsia="ja-JP"/>
+        </w:rPr>
+        <w:t xml:space="preserve">　　　後ろ（うしろ）</w:t>
+      </w:r>
       <w:bookmarkStart w:id="0" w:name="_GoBack"/>
       <w:bookmarkEnd w:id="0"/>
+    </w:p>
+    <w:p>
+      <w:pPr>
+        <w:rPr>
+          <w:rFonts w:ascii="微软雅黑" w:eastAsia="微软雅黑" w:hAnsi="微软雅黑" w:cs="微软雅黑"/>
+          <w:lang w:eastAsia="ja-JP"/>
+        </w:rPr>
+      </w:pPr>
+      <w:r>
+        <w:rPr>
+          <w:rFonts w:ascii="微软雅黑" w:eastAsia="微软雅黑" w:hAnsi="微软雅黑" w:cs="微软雅黑"/>
+          <w:lang w:eastAsia="ja-JP"/>
+        </w:rPr>
+        <w:t xml:space="preserve">　　　　　　　中（なか）　　</w:t>
+      </w:r>
+    </w:p>
+    <w:p>
+      <w:pPr>
+        <w:rPr>
+          <w:rFonts w:ascii="微软雅黑" w:eastAsia="微软雅黑" w:hAnsi="微软雅黑" w:cs="微软雅黑" w:hint="eastAsia"/>
+        </w:rPr>
+      </w:pPr>
+      <w:r>
+        <w:rPr>
+          <w:rFonts w:ascii="微软雅黑" w:eastAsia="微软雅黑" w:hAnsi="微软雅黑" w:cs="微软雅黑"/>
+          <w:lang w:eastAsia="ja-JP"/>
+        </w:rPr>
+        <w:t xml:space="preserve">　　　　　　　</w:t>
+      </w:r>
+      <w:r>
+        <w:rPr>
+          <w:rFonts w:ascii="微软雅黑" w:eastAsia="微软雅黑" w:hAnsi="微软雅黑" w:cs="微软雅黑"/>
+        </w:rPr>
+        <w:t>下（した）</w:t>
+      </w:r>
     </w:p>
     <w:sectPr>
       <w:pgSz w:w="11906" w:h="16838"/>
@@ -2265,7 +2749,7 @@
 </file>
 
 <file path=customXml/itemProps1.xml><?xml version="1.0" encoding="utf-8"?>
-<ds:datastoreItem xmlns:ds="http://schemas.openxmlformats.org/officeDocument/2006/customXml" ds:itemID="{CD3059B3-54A0-45EC-91EE-21E7F2C95B84}">
+<ds:datastoreItem xmlns:ds="http://schemas.openxmlformats.org/officeDocument/2006/customXml" ds:itemID="{C62FBE3B-EB85-420D-9121-7F72F8C7CC78}">
   <ds:schemaRefs>
     <ds:schemaRef ds:uri="http://schemas.openxmlformats.org/officeDocument/2006/bibliography"/>
   </ds:schemaRefs>
